--- a/Dokumentacija/SSU/3. Pregeld pokaznog video materijala/3. Pregled pokaznog video materijala.docx
+++ b/Dokumentacija/SSU/3. Pregeld pokaznog video materijala/3. Pregled pokaznog video materijala.docx
@@ -928,8 +928,6 @@
           </w:rPr>
           <w:t>Tok grananja</w:t>
         </w:r>
-        <w:bookmarkStart w:id="0" w:name="_GoBack"/>
-        <w:bookmarkEnd w:id="0"/>
         <w:r>
           <w:rPr>
             <w:webHidden/>
@@ -1312,11 +1310,11 @@
         </w:numPr>
         <w:ind w:left="360"/>
       </w:pPr>
-      <w:bookmarkStart w:id="1" w:name="_Toc414227447"/>
+      <w:bookmarkStart w:id="0" w:name="_Toc414227447"/>
       <w:r>
         <w:t>Verzije:</w:t>
       </w:r>
-      <w:bookmarkEnd w:id="1"/>
+      <w:bookmarkEnd w:id="0"/>
     </w:p>
     <w:p>
       <w:pPr>
@@ -1528,10 +1526,17 @@
           <w:p>
             <w:pPr>
               <w:rPr>
-                <w:sz w:val="36"/>
+                <w:sz w:val="28"/>
                 <w:szCs w:val="36"/>
               </w:rPr>
             </w:pPr>
+            <w:r>
+              <w:rPr>
+                <w:sz w:val="28"/>
+                <w:szCs w:val="36"/>
+              </w:rPr>
+              <w:t>01.06.2015.</w:t>
+            </w:r>
           </w:p>
         </w:tc>
         <w:tc>
@@ -1541,10 +1546,17 @@
           <w:p>
             <w:pPr>
               <w:rPr>
-                <w:sz w:val="36"/>
+                <w:sz w:val="28"/>
                 <w:szCs w:val="36"/>
               </w:rPr>
             </w:pPr>
+            <w:r>
+              <w:rPr>
+                <w:sz w:val="28"/>
+                <w:szCs w:val="36"/>
+              </w:rPr>
+              <w:t>1.1</w:t>
+            </w:r>
           </w:p>
         </w:tc>
         <w:tc>
@@ -1554,10 +1566,17 @@
           <w:p>
             <w:pPr>
               <w:rPr>
-                <w:sz w:val="36"/>
+                <w:sz w:val="28"/>
                 <w:szCs w:val="36"/>
               </w:rPr>
             </w:pPr>
+            <w:r>
+              <w:rPr>
+                <w:sz w:val="28"/>
+                <w:szCs w:val="36"/>
+              </w:rPr>
+              <w:t>Izmene posle implementacije</w:t>
+            </w:r>
           </w:p>
         </w:tc>
         <w:tc>
@@ -1567,10 +1586,27 @@
           <w:p>
             <w:pPr>
               <w:rPr>
-                <w:sz w:val="36"/>
+                <w:sz w:val="28"/>
                 <w:szCs w:val="36"/>
               </w:rPr>
             </w:pPr>
+            <w:r>
+              <w:rPr>
+                <w:sz w:val="28"/>
+                <w:szCs w:val="36"/>
+              </w:rPr>
+              <w:t>Teodora Aleksi</w:t>
+            </w:r>
+            <w:r>
+              <w:rPr>
+                <w:sz w:val="28"/>
+                <w:szCs w:val="28"/>
+                <w:lang w:val="sr-Latn-RS"/>
+              </w:rPr>
+              <w:t>ć</w:t>
+            </w:r>
+            <w:bookmarkStart w:id="1" w:name="_GoBack"/>
+            <w:bookmarkEnd w:id="1"/>
           </w:p>
         </w:tc>
       </w:tr>
@@ -2160,13 +2196,41 @@
         <w:pStyle w:val="Koraci"/>
       </w:pPr>
       <w:r>
-        <w:t>Korisnici imaju opciju da odaberu odredjene kategorije koje ih zanimaju, kao i te</w:t>
+        <w:t>Korisnici imaju opciju da klikom na jezicak “Pretraga” sa strane, otvore prozor sa opcijama za pretragu.</w:t>
+      </w:r>
+    </w:p>
+    <w:p>
+      <w:pPr>
+        <w:pStyle w:val="Koraci"/>
+      </w:pPr>
+      <w:r>
+        <w:t>Korisnici</w:t>
+      </w:r>
+      <w:r>
+        <w:t xml:space="preserve"> u okvitu tog prozora</w:t>
+      </w:r>
+      <w:r>
+        <w:t xml:space="preserve"> imaju opciju da odaberu odredjene kategorije</w:t>
+      </w:r>
+      <w:r>
+        <w:t xml:space="preserve"> ili stepene tezine</w:t>
+      </w:r>
+      <w:r>
+        <w:t xml:space="preserve"> koje ih zanimaju, kao i te</w:t>
       </w:r>
       <w:r>
         <w:t>ž</w:t>
       </w:r>
       <w:r>
         <w:t>inu.</w:t>
+      </w:r>
+    </w:p>
+    <w:p>
+      <w:pPr>
+        <w:pStyle w:val="Koraci"/>
+      </w:pPr>
+      <w:r>
+        <w:t>Korisnici imaju opciju da na pocetku strane (iznad izlistanih videa) selektuju nacin sortiranja videa klikom na polje “Datum” ili “Naziv” pri cemu ce se videi sortirati u opadajucem ili rastucem poretku prema datumu, tj. prema abecednom ili obrnutom abecednom redu.</w:t>
       </w:r>
     </w:p>
     <w:p>
@@ -4777,7 +4841,7 @@
 </file>
 
 <file path=customXml/itemProps1.xml><?xml version="1.0" encoding="utf-8"?>
-<ds:datastoreItem xmlns:ds="http://schemas.openxmlformats.org/officeDocument/2006/customXml" ds:itemID="{D261BBA8-A975-412B-B162-0AD8EB1380FE}">
+<ds:datastoreItem xmlns:ds="http://schemas.openxmlformats.org/officeDocument/2006/customXml" ds:itemID="{BB3674E4-437C-47E2-9088-6B1BB7577614}">
   <ds:schemaRefs>
     <ds:schemaRef ds:uri="http://schemas.openxmlformats.org/officeDocument/2006/bibliography"/>
   </ds:schemaRefs>
